--- a/task1.py.docx
+++ b/task1.py.docx
@@ -4,130 +4,41 @@
   <w:body>
     <w:p>
       <w:r>
-        <w:t>Application for TGNPDCL</w:t>
-      </w:r>
-      <w:r>
-        <w:br/>
-        <w:t>Objective: Build an application using Python program for TGNPDCL, to generate the</w:t>
-      </w:r>
-      <w:r>
-        <w:br/>
-        <w:t>bill based on energy consumption and type of customer with the help of AI tools.</w:t>
-      </w:r>
-      <w:r>
-        <w:br/>
-        <w:t>Build a python application as per below instructions</w:t>
-      </w:r>
-      <w:r>
-        <w:br/>
-        <w:t>• Read all the required data like PU,CU and Type of customer</w:t>
-      </w:r>
-      <w:r>
-        <w:br/>
-        <w:t>• Calculate bill amount based on number of units consumed, type of customer</w:t>
-      </w:r>
-      <w:r>
-        <w:br/>
-        <w:t>and other charges</w:t>
-      </w:r>
-      <w:r>
-        <w:br/>
-        <w:t>• Finally print the values of EC(Energy Charges),FC(Fixed</w:t>
-      </w:r>
-      <w:r>
-        <w:br/>
-        <w:t>Charges),CC(Customer Char-</w:t>
-      </w:r>
-      <w:proofErr w:type="spellStart"/>
-      <w:r>
-        <w:t>ges</w:t>
-      </w:r>
-      <w:proofErr w:type="spellEnd"/>
-      <w:r>
-        <w:t>),ED(Electricity Duty Charges),bill as per</w:t>
-      </w:r>
-      <w:r>
-        <w:br/>
-        <w:t>expected output</w:t>
-      </w:r>
-      <w:r>
-        <w:br/>
-        <w:t>Requirements:</w:t>
-      </w:r>
-      <w:r>
-        <w:br/>
-        <w:t xml:space="preserve">• VS Code with </w:t>
-      </w:r>
-      <w:proofErr w:type="spellStart"/>
-      <w:r>
-        <w:t>Github</w:t>
-      </w:r>
-      <w:proofErr w:type="spellEnd"/>
-      <w:r>
-        <w:t xml:space="preserve"> Copilot and/or Google Colab with Gemini</w:t>
-      </w:r>
-      <w:r>
-        <w:br/>
-        <w:t>• Students should bring power bill from their home</w:t>
-      </w:r>
-      <w:r>
-        <w:br/>
-        <w:t>Deliverables:</w:t>
-      </w:r>
-      <w:r>
-        <w:br/>
-        <w:t>• Print energy bill for given inputs and verify with bill taken by student</w:t>
-      </w:r>
-      <w:r>
-        <w:t>s</w:t>
-      </w:r>
-    </w:p>
-    <w:p>
-      <w:r>
-        <w:t xml:space="preserve">Prompt: </w:t>
-      </w:r>
-      <w:r>
-        <w:t>Build an application using Python program for TGNPDCL, to generate the</w:t>
-      </w:r>
-      <w:r>
-        <w:br/>
-        <w:t>bill based on energy consumption and type of customer with the help of AI tools.</w:t>
-      </w:r>
-      <w:r>
-        <w:br/>
-        <w:t>Build a python application as per below instructions</w:t>
-      </w:r>
-      <w:r>
-        <w:br/>
-        <w:t>• Read all the required data like PU,CU and Type of customer</w:t>
-      </w:r>
-      <w:r>
-        <w:br/>
-        <w:t>• Calculate bill amount based on number of units consumed, type of customer</w:t>
-      </w:r>
-      <w:r>
-        <w:br/>
-        <w:t>and other charges</w:t>
-      </w:r>
-      <w:r>
-        <w:br/>
-        <w:t>• Finally print the values of EC(Energy Charges),FC(Fixed</w:t>
-      </w:r>
-      <w:r>
-        <w:br/>
-        <w:t>Charges),CC(Customer Char-</w:t>
-      </w:r>
-      <w:proofErr w:type="spellStart"/>
-      <w:r>
-        <w:t>ges</w:t>
-      </w:r>
-      <w:proofErr w:type="spellEnd"/>
-      <w:r>
-        <w:t>),ED(Electricity Duty Charges),bill as per</w:t>
-      </w:r>
-      <w:r>
-        <w:br/>
-        <w:t>expected output</w:t>
+        <w:t>T</w:t>
+      </w:r>
+      <w:r>
+        <w:t>ask Description#1</w:t>
+      </w:r>
+      <w:r>
+        <w:br/>
+        <w:t>● Zero-shot: Prompt AI to write a function that checks whether a given year is a leap</w:t>
+      </w:r>
+      <w:r>
+        <w:br/>
+        <w:t>year.</w:t>
+      </w:r>
+      <w:r>
+        <w:br/>
+        <w:t>Expected Output#1</w:t>
+      </w:r>
+      <w:r>
+        <w:br/>
+        <w:t>● AI-generated function with no examples provided</w:t>
+      </w:r>
+      <w:r>
+        <w:br/>
+      </w:r>
+    </w:p>
+    <w:p>
+      <w:r>
+        <w:t>Prompt:</w:t>
+      </w:r>
+      <w:r>
+        <w:t xml:space="preserve"> write a function that checks whether a given year is a leap</w:t>
+      </w:r>
+      <w:r>
+        <w:br/>
+        <w:t>year.</w:t>
       </w:r>
     </w:p>
     <w:p>
@@ -140,12 +51,11 @@
         <w:rPr>
           <w:noProof/>
         </w:rPr>
-        <w:lastRenderedPageBreak/>
         <w:drawing>
-          <wp:inline distT="0" distB="0" distL="0" distR="0" wp14:anchorId="2492A6CD" wp14:editId="6F7DC739">
-            <wp:extent cx="5731510" cy="4248150"/>
+          <wp:inline distT="0" distB="0" distL="0" distR="0" wp14:anchorId="2E9FDA2E" wp14:editId="345658C0">
+            <wp:extent cx="5731510" cy="3831590"/>
             <wp:effectExtent l="0" t="0" r="2540" b="0"/>
-            <wp:docPr id="163056345" name="Picture 1"/>
+            <wp:docPr id="1914309846" name="Picture 1"/>
             <wp:cNvGraphicFramePr>
               <a:graphicFrameLocks xmlns:a="http://schemas.openxmlformats.org/drawingml/2006/main" noChangeAspect="1"/>
             </wp:cNvGraphicFramePr>
@@ -153,7 +63,7 @@
               <a:graphicData uri="http://schemas.openxmlformats.org/drawingml/2006/picture">
                 <pic:pic xmlns:pic="http://schemas.openxmlformats.org/drawingml/2006/picture">
                   <pic:nvPicPr>
-                    <pic:cNvPr id="163056345" name="Picture 163056345"/>
+                    <pic:cNvPr id="1914309846" name="Picture 1914309846"/>
                     <pic:cNvPicPr/>
                   </pic:nvPicPr>
                   <pic:blipFill>
@@ -171,7 +81,7 @@
                   <pic:spPr>
                     <a:xfrm>
                       <a:off x="0" y="0"/>
-                      <a:ext cx="5731510" cy="4248150"/>
+                      <a:ext cx="5731510" cy="3831590"/>
                     </a:xfrm>
                     <a:prstGeom prst="rect">
                       <a:avLst/>
@@ -186,14 +96,19 @@
     </w:p>
     <w:p>
       <w:r>
+        <w:t>OUTPUT:</w:t>
+      </w:r>
+    </w:p>
+    <w:p>
+      <w:r>
         <w:rPr>
           <w:noProof/>
         </w:rPr>
         <w:drawing>
-          <wp:inline distT="0" distB="0" distL="0" distR="0" wp14:anchorId="18A5E0B8" wp14:editId="55DDE7A0">
-            <wp:extent cx="5731510" cy="4386580"/>
-            <wp:effectExtent l="0" t="0" r="2540" b="0"/>
-            <wp:docPr id="186667348" name="Picture 2"/>
+          <wp:inline distT="0" distB="0" distL="0" distR="0" wp14:anchorId="07635DC7" wp14:editId="4328EF04">
+            <wp:extent cx="5731510" cy="948055"/>
+            <wp:effectExtent l="0" t="0" r="2540" b="4445"/>
+            <wp:docPr id="356235101" name="Picture 2"/>
             <wp:cNvGraphicFramePr>
               <a:graphicFrameLocks xmlns:a="http://schemas.openxmlformats.org/drawingml/2006/main" noChangeAspect="1"/>
             </wp:cNvGraphicFramePr>
@@ -201,7 +116,7 @@
               <a:graphicData uri="http://schemas.openxmlformats.org/drawingml/2006/picture">
                 <pic:pic xmlns:pic="http://schemas.openxmlformats.org/drawingml/2006/picture">
                   <pic:nvPicPr>
-                    <pic:cNvPr id="186667348" name="Picture 186667348"/>
+                    <pic:cNvPr id="356235101" name="Picture 356235101"/>
                     <pic:cNvPicPr/>
                   </pic:nvPicPr>
                   <pic:blipFill>
@@ -219,7 +134,7 @@
                   <pic:spPr>
                     <a:xfrm>
                       <a:off x="0" y="0"/>
-                      <a:ext cx="5731510" cy="4386580"/>
+                      <a:ext cx="5731510" cy="948055"/>
                     </a:xfrm>
                     <a:prstGeom prst="rect">
                       <a:avLst/>
@@ -234,15 +149,75 @@
     </w:p>
     <w:p>
       <w:r>
+        <w:t>Task Description#2</w:t>
+      </w:r>
+      <w:r>
+        <w:br/>
+        <w:t>● One-shot: Give one input-output example to guide AI in writing a function that</w:t>
+      </w:r>
+      <w:r>
+        <w:br/>
+        <w:t xml:space="preserve">converts </w:t>
+      </w:r>
+      <w:proofErr w:type="spellStart"/>
+      <w:r>
+        <w:t>centimeters</w:t>
+      </w:r>
+      <w:proofErr w:type="spellEnd"/>
+      <w:r>
+        <w:t xml:space="preserve"> to inches.</w:t>
+      </w:r>
+      <w:r>
+        <w:br/>
+        <w:t>Expected Output#2</w:t>
+      </w:r>
+      <w:r>
+        <w:br/>
+        <w:t>● Function with correct conversion logic</w:t>
+      </w:r>
+    </w:p>
+    <w:p>
+      <w:r>
+        <w:t>Prompt:</w:t>
+      </w:r>
+      <w:r>
+        <w:t xml:space="preserve"> writ</w:t>
+      </w:r>
+      <w:r>
+        <w:t>e</w:t>
+      </w:r>
+      <w:r>
+        <w:t xml:space="preserve"> a function that</w:t>
+      </w:r>
+      <w:r>
+        <w:br/>
+        <w:t xml:space="preserve">converts </w:t>
+      </w:r>
+      <w:proofErr w:type="spellStart"/>
+      <w:r>
+        <w:t>centimeters</w:t>
+      </w:r>
+      <w:proofErr w:type="spellEnd"/>
+      <w:r>
+        <w:t xml:space="preserve"> to inches.</w:t>
+      </w:r>
+    </w:p>
+    <w:p>
+      <w:r>
+        <w:lastRenderedPageBreak/>
+        <w:t>CODE:</w:t>
+      </w:r>
+    </w:p>
+    <w:p>
+      <w:r>
         <w:rPr>
           <w:noProof/>
         </w:rPr>
-        <w:lastRenderedPageBreak/>
         <w:drawing>
-          <wp:inline distT="0" distB="0" distL="0" distR="0" wp14:anchorId="60580DBF" wp14:editId="4A65B990">
-            <wp:extent cx="5731510" cy="4310380"/>
+          <wp:inline distT="0" distB="0" distL="0" distR="0" wp14:anchorId="58F5CB97" wp14:editId="2A984FB6">
+            <wp:extent cx="5731510" cy="3220720"/>
             <wp:effectExtent l="0" t="0" r="2540" b="0"/>
-            <wp:docPr id="1965975218" name="Picture 3"/>
+            <wp:docPr id="845384602" name="Picture 3"/>
             <wp:cNvGraphicFramePr>
               <a:graphicFrameLocks xmlns:a="http://schemas.openxmlformats.org/drawingml/2006/main" noChangeAspect="1"/>
             </wp:cNvGraphicFramePr>
@@ -250,7 +225,7 @@
               <a:graphicData uri="http://schemas.openxmlformats.org/drawingml/2006/picture">
                 <pic:pic xmlns:pic="http://schemas.openxmlformats.org/drawingml/2006/picture">
                   <pic:nvPicPr>
-                    <pic:cNvPr id="1965975218" name="Picture 1965975218"/>
+                    <pic:cNvPr id="845384602" name="Picture 845384602"/>
                     <pic:cNvPicPr/>
                   </pic:nvPicPr>
                   <pic:blipFill>
@@ -268,7 +243,7 @@
                   <pic:spPr>
                     <a:xfrm>
                       <a:off x="0" y="0"/>
-                      <a:ext cx="5731510" cy="4310380"/>
+                      <a:ext cx="5731510" cy="3220720"/>
                     </a:xfrm>
                     <a:prstGeom prst="rect">
                       <a:avLst/>
@@ -292,10 +267,10 @@
           <w:noProof/>
         </w:rPr>
         <w:drawing>
-          <wp:inline distT="0" distB="0" distL="0" distR="0" wp14:anchorId="367E4A40" wp14:editId="422503A4">
-            <wp:extent cx="5731510" cy="1577975"/>
-            <wp:effectExtent l="0" t="0" r="2540" b="3175"/>
-            <wp:docPr id="1686962005" name="Picture 4"/>
+          <wp:inline distT="0" distB="0" distL="0" distR="0" wp14:anchorId="250BFC3D" wp14:editId="1E2B7821">
+            <wp:extent cx="5731510" cy="871855"/>
+            <wp:effectExtent l="0" t="0" r="2540" b="4445"/>
+            <wp:docPr id="1306583727" name="Picture 4"/>
             <wp:cNvGraphicFramePr>
               <a:graphicFrameLocks xmlns:a="http://schemas.openxmlformats.org/drawingml/2006/main" noChangeAspect="1"/>
             </wp:cNvGraphicFramePr>
@@ -303,7 +278,7 @@
               <a:graphicData uri="http://schemas.openxmlformats.org/drawingml/2006/picture">
                 <pic:pic xmlns:pic="http://schemas.openxmlformats.org/drawingml/2006/picture">
                   <pic:nvPicPr>
-                    <pic:cNvPr id="1686962005" name="Picture 1686962005"/>
+                    <pic:cNvPr id="1306583727" name="Picture 1306583727"/>
                     <pic:cNvPicPr/>
                   </pic:nvPicPr>
                   <pic:blipFill>
@@ -321,7 +296,7 @@
                   <pic:spPr>
                     <a:xfrm>
                       <a:off x="0" y="0"/>
-                      <a:ext cx="5731510" cy="1577975"/>
+                      <a:ext cx="5731510" cy="871855"/>
                     </a:xfrm>
                     <a:prstGeom prst="rect">
                       <a:avLst/>
@@ -334,9 +309,566 @@
         </w:drawing>
       </w:r>
     </w:p>
+    <w:p>
+      <w:r>
+        <w:t>Task Description#3</w:t>
+      </w:r>
+      <w:r>
+        <w:br/>
+        <w:t>● Few-shot: Provide 2–3 examples to generate a function that formats full names as</w:t>
+      </w:r>
+      <w:r>
+        <w:br/>
+        <w:t xml:space="preserve">“Last, </w:t>
+      </w:r>
+      <w:proofErr w:type="gramStart"/>
+      <w:r>
+        <w:t>First</w:t>
+      </w:r>
+      <w:proofErr w:type="gramEnd"/>
+      <w:r>
+        <w:t>”.</w:t>
+      </w:r>
+      <w:r>
+        <w:br/>
+        <w:t>Expected Output#3</w:t>
+      </w:r>
+      <w:r>
+        <w:br/>
+        <w:t>● Well-structured function respecting the examples</w:t>
+      </w:r>
+    </w:p>
+    <w:p>
+      <w:r>
+        <w:t>Prompt:</w:t>
+      </w:r>
+      <w:r>
+        <w:t xml:space="preserve"> generate a function that formats full names as</w:t>
+      </w:r>
+      <w:r>
+        <w:br/>
+        <w:t xml:space="preserve">“Last, </w:t>
+      </w:r>
+      <w:proofErr w:type="gramStart"/>
+      <w:r>
+        <w:t>First</w:t>
+      </w:r>
+      <w:proofErr w:type="gramEnd"/>
+      <w:r>
+        <w:t>”.</w:t>
+      </w:r>
+    </w:p>
+    <w:p>
+      <w:r>
+        <w:t>CODE:</w:t>
+      </w:r>
+    </w:p>
+    <w:p>
+      <w:r>
+        <w:rPr>
+          <w:noProof/>
+        </w:rPr>
+        <w:lastRenderedPageBreak/>
+        <w:drawing>
+          <wp:inline distT="0" distB="0" distL="0" distR="0" wp14:anchorId="078ABC79" wp14:editId="5B498EEF">
+            <wp:extent cx="5731510" cy="3059430"/>
+            <wp:effectExtent l="0" t="0" r="2540" b="7620"/>
+            <wp:docPr id="308661724" name="Picture 5"/>
+            <wp:cNvGraphicFramePr>
+              <a:graphicFrameLocks xmlns:a="http://schemas.openxmlformats.org/drawingml/2006/main" noChangeAspect="1"/>
+            </wp:cNvGraphicFramePr>
+            <a:graphic xmlns:a="http://schemas.openxmlformats.org/drawingml/2006/main">
+              <a:graphicData uri="http://schemas.openxmlformats.org/drawingml/2006/picture">
+                <pic:pic xmlns:pic="http://schemas.openxmlformats.org/drawingml/2006/picture">
+                  <pic:nvPicPr>
+                    <pic:cNvPr id="308661724" name="Picture 308661724"/>
+                    <pic:cNvPicPr/>
+                  </pic:nvPicPr>
+                  <pic:blipFill>
+                    <a:blip r:embed="rId10">
+                      <a:extLst>
+                        <a:ext uri="{28A0092B-C50C-407E-A947-70E740481C1C}">
+                          <a14:useLocalDpi xmlns:a14="http://schemas.microsoft.com/office/drawing/2010/main" val="0"/>
+                        </a:ext>
+                      </a:extLst>
+                    </a:blip>
+                    <a:stretch>
+                      <a:fillRect/>
+                    </a:stretch>
+                  </pic:blipFill>
+                  <pic:spPr>
+                    <a:xfrm>
+                      <a:off x="0" y="0"/>
+                      <a:ext cx="5731510" cy="3059430"/>
+                    </a:xfrm>
+                    <a:prstGeom prst="rect">
+                      <a:avLst/>
+                    </a:prstGeom>
+                  </pic:spPr>
+                </pic:pic>
+              </a:graphicData>
+            </a:graphic>
+          </wp:inline>
+        </w:drawing>
+      </w:r>
+    </w:p>
+    <w:p>
+      <w:r>
+        <w:t>OUTPUT:</w:t>
+      </w:r>
+    </w:p>
+    <w:p>
+      <w:r>
+        <w:rPr>
+          <w:noProof/>
+        </w:rPr>
+        <w:drawing>
+          <wp:inline distT="0" distB="0" distL="0" distR="0" wp14:anchorId="71FB23C4" wp14:editId="79DDAADD">
+            <wp:extent cx="5731510" cy="659765"/>
+            <wp:effectExtent l="0" t="0" r="2540" b="6985"/>
+            <wp:docPr id="1984225064" name="Picture 6"/>
+            <wp:cNvGraphicFramePr>
+              <a:graphicFrameLocks xmlns:a="http://schemas.openxmlformats.org/drawingml/2006/main" noChangeAspect="1"/>
+            </wp:cNvGraphicFramePr>
+            <a:graphic xmlns:a="http://schemas.openxmlformats.org/drawingml/2006/main">
+              <a:graphicData uri="http://schemas.openxmlformats.org/drawingml/2006/picture">
+                <pic:pic xmlns:pic="http://schemas.openxmlformats.org/drawingml/2006/picture">
+                  <pic:nvPicPr>
+                    <pic:cNvPr id="1984225064" name="Picture 1984225064"/>
+                    <pic:cNvPicPr/>
+                  </pic:nvPicPr>
+                  <pic:blipFill>
+                    <a:blip r:embed="rId11">
+                      <a:extLst>
+                        <a:ext uri="{28A0092B-C50C-407E-A947-70E740481C1C}">
+                          <a14:useLocalDpi xmlns:a14="http://schemas.microsoft.com/office/drawing/2010/main" val="0"/>
+                        </a:ext>
+                      </a:extLst>
+                    </a:blip>
+                    <a:stretch>
+                      <a:fillRect/>
+                    </a:stretch>
+                  </pic:blipFill>
+                  <pic:spPr>
+                    <a:xfrm>
+                      <a:off x="0" y="0"/>
+                      <a:ext cx="5731510" cy="659765"/>
+                    </a:xfrm>
+                    <a:prstGeom prst="rect">
+                      <a:avLst/>
+                    </a:prstGeom>
+                  </pic:spPr>
+                </pic:pic>
+              </a:graphicData>
+            </a:graphic>
+          </wp:inline>
+        </w:drawing>
+      </w:r>
+    </w:p>
+    <w:p>
+      <w:r>
+        <w:t>Task Description#4</w:t>
+      </w:r>
+      <w:r>
+        <w:br/>
+        <w:t>● Compare zero-shot and few-shot prompts for writing a function that counts the</w:t>
+      </w:r>
+      <w:r>
+        <w:br/>
+        <w:t>number of vowels in a string.</w:t>
+      </w:r>
+      <w:r>
+        <w:br/>
+        <w:t>Expected Output#4</w:t>
+      </w:r>
+      <w:r>
+        <w:br/>
+        <w:t>● Functional output and comparative reflection</w:t>
+      </w:r>
+    </w:p>
+    <w:p>
+      <w:r>
+        <w:t>PROMPT:</w:t>
+      </w:r>
+      <w:r>
+        <w:t xml:space="preserve"> writ</w:t>
+      </w:r>
+      <w:r>
+        <w:t>e</w:t>
+      </w:r>
+      <w:r>
+        <w:t xml:space="preserve"> a function that counts the</w:t>
+      </w:r>
+      <w:r>
+        <w:br/>
+        <w:t>number of vowels in a string.</w:t>
+      </w:r>
+      <w:r>
+        <w:br/>
+      </w:r>
+      <w:r>
+        <w:t>CODE:</w:t>
+      </w:r>
+    </w:p>
+    <w:p>
+      <w:r>
+        <w:rPr>
+          <w:noProof/>
+        </w:rPr>
+        <w:lastRenderedPageBreak/>
+        <w:drawing>
+          <wp:inline distT="0" distB="0" distL="0" distR="0" wp14:anchorId="4630CE60" wp14:editId="43AFDD61">
+            <wp:extent cx="5731510" cy="3818255"/>
+            <wp:effectExtent l="0" t="0" r="2540" b="0"/>
+            <wp:docPr id="1328619280" name="Picture 7"/>
+            <wp:cNvGraphicFramePr>
+              <a:graphicFrameLocks xmlns:a="http://schemas.openxmlformats.org/drawingml/2006/main" noChangeAspect="1"/>
+            </wp:cNvGraphicFramePr>
+            <a:graphic xmlns:a="http://schemas.openxmlformats.org/drawingml/2006/main">
+              <a:graphicData uri="http://schemas.openxmlformats.org/drawingml/2006/picture">
+                <pic:pic xmlns:pic="http://schemas.openxmlformats.org/drawingml/2006/picture">
+                  <pic:nvPicPr>
+                    <pic:cNvPr id="1328619280" name="Picture 1328619280"/>
+                    <pic:cNvPicPr/>
+                  </pic:nvPicPr>
+                  <pic:blipFill>
+                    <a:blip r:embed="rId12">
+                      <a:extLst>
+                        <a:ext uri="{28A0092B-C50C-407E-A947-70E740481C1C}">
+                          <a14:useLocalDpi xmlns:a14="http://schemas.microsoft.com/office/drawing/2010/main" val="0"/>
+                        </a:ext>
+                      </a:extLst>
+                    </a:blip>
+                    <a:stretch>
+                      <a:fillRect/>
+                    </a:stretch>
+                  </pic:blipFill>
+                  <pic:spPr>
+                    <a:xfrm>
+                      <a:off x="0" y="0"/>
+                      <a:ext cx="5731510" cy="3818255"/>
+                    </a:xfrm>
+                    <a:prstGeom prst="rect">
+                      <a:avLst/>
+                    </a:prstGeom>
+                  </pic:spPr>
+                </pic:pic>
+              </a:graphicData>
+            </a:graphic>
+          </wp:inline>
+        </w:drawing>
+      </w:r>
+    </w:p>
+    <w:p>
+      <w:r>
+        <w:t>OUTPUT:</w:t>
+      </w:r>
+    </w:p>
+    <w:p>
+      <w:r>
+        <w:rPr>
+          <w:noProof/>
+        </w:rPr>
+        <w:drawing>
+          <wp:inline distT="0" distB="0" distL="0" distR="0" wp14:anchorId="58408079" wp14:editId="6CF6DA11">
+            <wp:extent cx="5731510" cy="1126490"/>
+            <wp:effectExtent l="0" t="0" r="2540" b="0"/>
+            <wp:docPr id="116478497" name="Picture 8"/>
+            <wp:cNvGraphicFramePr>
+              <a:graphicFrameLocks xmlns:a="http://schemas.openxmlformats.org/drawingml/2006/main" noChangeAspect="1"/>
+            </wp:cNvGraphicFramePr>
+            <a:graphic xmlns:a="http://schemas.openxmlformats.org/drawingml/2006/main">
+              <a:graphicData uri="http://schemas.openxmlformats.org/drawingml/2006/picture">
+                <pic:pic xmlns:pic="http://schemas.openxmlformats.org/drawingml/2006/picture">
+                  <pic:nvPicPr>
+                    <pic:cNvPr id="116478497" name="Picture 116478497"/>
+                    <pic:cNvPicPr/>
+                  </pic:nvPicPr>
+                  <pic:blipFill>
+                    <a:blip r:embed="rId13">
+                      <a:extLst>
+                        <a:ext uri="{28A0092B-C50C-407E-A947-70E740481C1C}">
+                          <a14:useLocalDpi xmlns:a14="http://schemas.microsoft.com/office/drawing/2010/main" val="0"/>
+                        </a:ext>
+                      </a:extLst>
+                    </a:blip>
+                    <a:stretch>
+                      <a:fillRect/>
+                    </a:stretch>
+                  </pic:blipFill>
+                  <pic:spPr>
+                    <a:xfrm>
+                      <a:off x="0" y="0"/>
+                      <a:ext cx="5731510" cy="1126490"/>
+                    </a:xfrm>
+                    <a:prstGeom prst="rect">
+                      <a:avLst/>
+                    </a:prstGeom>
+                  </pic:spPr>
+                </pic:pic>
+              </a:graphicData>
+            </a:graphic>
+          </wp:inline>
+        </w:drawing>
+      </w:r>
+    </w:p>
+    <w:p>
+      <w:r>
+        <w:t>Task Description#5</w:t>
+      </w:r>
+      <w:r>
+        <w:br/>
+        <w:t>● Use few-shot prompting to generate a function that reads a .txt file and returns the</w:t>
+      </w:r>
+      <w:r>
+        <w:br/>
+        <w:t>number of lines.</w:t>
+      </w:r>
+      <w:r>
+        <w:br/>
+        <w:t>Expected Output#5</w:t>
+      </w:r>
+      <w:r>
+        <w:br/>
+        <w:t>● Working file-processing function with AI-guided logic</w:t>
+      </w:r>
+    </w:p>
+    <w:p>
+      <w:r>
+        <w:t>Prompt:</w:t>
+      </w:r>
+      <w:r>
+        <w:t xml:space="preserve"> generate a function that reads a .txt file and returns the</w:t>
+      </w:r>
+      <w:r>
+        <w:br/>
+        <w:t>number of lines.</w:t>
+      </w:r>
+      <w:r>
+        <w:br/>
+      </w:r>
+      <w:r>
+        <w:t>CODE:</w:t>
+      </w:r>
+    </w:p>
+    <w:p>
+      <w:r>
+        <w:rPr>
+          <w:noProof/>
+        </w:rPr>
+        <w:lastRenderedPageBreak/>
+        <w:drawing>
+          <wp:inline distT="0" distB="0" distL="0" distR="0" wp14:anchorId="68770761" wp14:editId="2C02C54B">
+            <wp:extent cx="5731510" cy="4572000"/>
+            <wp:effectExtent l="0" t="0" r="2540" b="0"/>
+            <wp:docPr id="148267489" name="Picture 9"/>
+            <wp:cNvGraphicFramePr>
+              <a:graphicFrameLocks xmlns:a="http://schemas.openxmlformats.org/drawingml/2006/main" noChangeAspect="1"/>
+            </wp:cNvGraphicFramePr>
+            <a:graphic xmlns:a="http://schemas.openxmlformats.org/drawingml/2006/main">
+              <a:graphicData uri="http://schemas.openxmlformats.org/drawingml/2006/picture">
+                <pic:pic xmlns:pic="http://schemas.openxmlformats.org/drawingml/2006/picture">
+                  <pic:nvPicPr>
+                    <pic:cNvPr id="148267489" name="Picture 148267489"/>
+                    <pic:cNvPicPr/>
+                  </pic:nvPicPr>
+                  <pic:blipFill>
+                    <a:blip r:embed="rId14">
+                      <a:extLst>
+                        <a:ext uri="{28A0092B-C50C-407E-A947-70E740481C1C}">
+                          <a14:useLocalDpi xmlns:a14="http://schemas.microsoft.com/office/drawing/2010/main" val="0"/>
+                        </a:ext>
+                      </a:extLst>
+                    </a:blip>
+                    <a:stretch>
+                      <a:fillRect/>
+                    </a:stretch>
+                  </pic:blipFill>
+                  <pic:spPr>
+                    <a:xfrm>
+                      <a:off x="0" y="0"/>
+                      <a:ext cx="5731510" cy="4572000"/>
+                    </a:xfrm>
+                    <a:prstGeom prst="rect">
+                      <a:avLst/>
+                    </a:prstGeom>
+                  </pic:spPr>
+                </pic:pic>
+              </a:graphicData>
+            </a:graphic>
+          </wp:inline>
+        </w:drawing>
+      </w:r>
+    </w:p>
+    <w:p>
+      <w:r>
+        <w:rPr>
+          <w:noProof/>
+        </w:rPr>
+        <w:lastRenderedPageBreak/>
+        <w:drawing>
+          <wp:inline distT="0" distB="0" distL="0" distR="0" wp14:anchorId="4B408D55" wp14:editId="7E0DA5C4">
+            <wp:extent cx="5731510" cy="4637405"/>
+            <wp:effectExtent l="0" t="0" r="2540" b="0"/>
+            <wp:docPr id="1937697735" name="Picture 10"/>
+            <wp:cNvGraphicFramePr>
+              <a:graphicFrameLocks xmlns:a="http://schemas.openxmlformats.org/drawingml/2006/main" noChangeAspect="1"/>
+            </wp:cNvGraphicFramePr>
+            <a:graphic xmlns:a="http://schemas.openxmlformats.org/drawingml/2006/main">
+              <a:graphicData uri="http://schemas.openxmlformats.org/drawingml/2006/picture">
+                <pic:pic xmlns:pic="http://schemas.openxmlformats.org/drawingml/2006/picture">
+                  <pic:nvPicPr>
+                    <pic:cNvPr id="1937697735" name="Picture 1937697735"/>
+                    <pic:cNvPicPr/>
+                  </pic:nvPicPr>
+                  <pic:blipFill>
+                    <a:blip r:embed="rId15">
+                      <a:extLst>
+                        <a:ext uri="{28A0092B-C50C-407E-A947-70E740481C1C}">
+                          <a14:useLocalDpi xmlns:a14="http://schemas.microsoft.com/office/drawing/2010/main" val="0"/>
+                        </a:ext>
+                      </a:extLst>
+                    </a:blip>
+                    <a:stretch>
+                      <a:fillRect/>
+                    </a:stretch>
+                  </pic:blipFill>
+                  <pic:spPr>
+                    <a:xfrm>
+                      <a:off x="0" y="0"/>
+                      <a:ext cx="5731510" cy="4637405"/>
+                    </a:xfrm>
+                    <a:prstGeom prst="rect">
+                      <a:avLst/>
+                    </a:prstGeom>
+                  </pic:spPr>
+                </pic:pic>
+              </a:graphicData>
+            </a:graphic>
+          </wp:inline>
+        </w:drawing>
+      </w:r>
+    </w:p>
+    <w:p>
+      <w:r>
+        <w:rPr>
+          <w:noProof/>
+        </w:rPr>
+        <w:drawing>
+          <wp:inline distT="0" distB="0" distL="0" distR="0" wp14:anchorId="0272559E" wp14:editId="528E569E">
+            <wp:extent cx="5731510" cy="2647315"/>
+            <wp:effectExtent l="0" t="0" r="2540" b="635"/>
+            <wp:docPr id="844481026" name="Picture 11"/>
+            <wp:cNvGraphicFramePr>
+              <a:graphicFrameLocks xmlns:a="http://schemas.openxmlformats.org/drawingml/2006/main" noChangeAspect="1"/>
+            </wp:cNvGraphicFramePr>
+            <a:graphic xmlns:a="http://schemas.openxmlformats.org/drawingml/2006/main">
+              <a:graphicData uri="http://schemas.openxmlformats.org/drawingml/2006/picture">
+                <pic:pic xmlns:pic="http://schemas.openxmlformats.org/drawingml/2006/picture">
+                  <pic:nvPicPr>
+                    <pic:cNvPr id="844481026" name="Picture 844481026"/>
+                    <pic:cNvPicPr/>
+                  </pic:nvPicPr>
+                  <pic:blipFill>
+                    <a:blip r:embed="rId16">
+                      <a:extLst>
+                        <a:ext uri="{28A0092B-C50C-407E-A947-70E740481C1C}">
+                          <a14:useLocalDpi xmlns:a14="http://schemas.microsoft.com/office/drawing/2010/main" val="0"/>
+                        </a:ext>
+                      </a:extLst>
+                    </a:blip>
+                    <a:stretch>
+                      <a:fillRect/>
+                    </a:stretch>
+                  </pic:blipFill>
+                  <pic:spPr>
+                    <a:xfrm>
+                      <a:off x="0" y="0"/>
+                      <a:ext cx="5731510" cy="2647315"/>
+                    </a:xfrm>
+                    <a:prstGeom prst="rect">
+                      <a:avLst/>
+                    </a:prstGeom>
+                  </pic:spPr>
+                </pic:pic>
+              </a:graphicData>
+            </a:graphic>
+          </wp:inline>
+        </w:drawing>
+      </w:r>
+    </w:p>
+    <w:p>
+      <w:r>
+        <w:t>OUTPUT:</w:t>
+      </w:r>
+    </w:p>
+    <w:p>
+      <w:r>
+        <w:rPr>
+          <w:noProof/>
+        </w:rPr>
+        <w:lastRenderedPageBreak/>
+        <w:drawing>
+          <wp:inline distT="0" distB="0" distL="0" distR="0" wp14:anchorId="159A4DF0" wp14:editId="06D06F6B">
+            <wp:extent cx="5731510" cy="1628775"/>
+            <wp:effectExtent l="0" t="0" r="2540" b="9525"/>
+            <wp:docPr id="2087928959" name="Picture 12"/>
+            <wp:cNvGraphicFramePr>
+              <a:graphicFrameLocks xmlns:a="http://schemas.openxmlformats.org/drawingml/2006/main" noChangeAspect="1"/>
+            </wp:cNvGraphicFramePr>
+            <a:graphic xmlns:a="http://schemas.openxmlformats.org/drawingml/2006/main">
+              <a:graphicData uri="http://schemas.openxmlformats.org/drawingml/2006/picture">
+                <pic:pic xmlns:pic="http://schemas.openxmlformats.org/drawingml/2006/picture">
+                  <pic:nvPicPr>
+                    <pic:cNvPr id="2087928959" name="Picture 2087928959"/>
+                    <pic:cNvPicPr/>
+                  </pic:nvPicPr>
+                  <pic:blipFill>
+                    <a:blip r:embed="rId17">
+                      <a:extLst>
+                        <a:ext uri="{28A0092B-C50C-407E-A947-70E740481C1C}">
+                          <a14:useLocalDpi xmlns:a14="http://schemas.microsoft.com/office/drawing/2010/main" val="0"/>
+                        </a:ext>
+                      </a:extLst>
+                    </a:blip>
+                    <a:stretch>
+                      <a:fillRect/>
+                    </a:stretch>
+                  </pic:blipFill>
+                  <pic:spPr>
+                    <a:xfrm>
+                      <a:off x="0" y="0"/>
+                      <a:ext cx="5731510" cy="1628775"/>
+                    </a:xfrm>
+                    <a:prstGeom prst="rect">
+                      <a:avLst/>
+                    </a:prstGeom>
+                  </pic:spPr>
+                </pic:pic>
+              </a:graphicData>
+            </a:graphic>
+          </wp:inline>
+        </w:drawing>
+      </w:r>
+    </w:p>
+    <w:p/>
+    <w:p/>
+    <w:p>
+      <w:r>
+        <w:br/>
+      </w:r>
+    </w:p>
+    <w:p>
+      <w:r>
+        <w:br/>
+      </w:r>
+      <w:r>
+        <w:br/>
+      </w:r>
+    </w:p>
     <w:p/>
     <w:sectPr>
-      <w:headerReference w:type="default" r:id="rId10"/>
+      <w:headerReference w:type="default" r:id="rId18"/>
       <w:pgSz w:w="11906" w:h="16838"/>
       <w:pgMar w:top="1440" w:right="1440" w:bottom="1440" w:left="1440" w:header="708" w:footer="708" w:gutter="0"/>
       <w:cols w:space="708"/>
@@ -409,7 +941,7 @@
       <w:rPr>
         <w:lang w:val="en-US"/>
       </w:rPr>
-      <w:t>CHERISHMA NALLA – 2503B05201</w:t>
+      <w:t>NALLA CHERISHMA – 2503B05201</w:t>
     </w:r>
   </w:p>
   <w:p>
@@ -423,8 +955,22 @@
       <w:rPr>
         <w:lang w:val="en-US"/>
       </w:rPr>
-      <w:t>AIAP ASSIGNMENT 3</w:t>
+      <w:t xml:space="preserve">AIAP ASSIGNMENT </w:t>
     </w:r>
+    <w:r>
+      <w:rPr>
+        <w:lang w:val="en-US"/>
+      </w:rPr>
+      <w:t>4</w:t>
+    </w:r>
+  </w:p>
+  <w:p>
+    <w:pPr>
+      <w:pStyle w:val="Header"/>
+      <w:rPr>
+        <w:lang w:val="en-US"/>
+      </w:rPr>
+    </w:pPr>
   </w:p>
 </w:hdr>
 </file>
@@ -837,7 +1383,7 @@
     <w:link w:val="Heading1Char"/>
     <w:uiPriority w:val="9"/>
     <w:qFormat/>
-    <w:rsid w:val="00E30DE0"/>
+    <w:rsid w:val="00F53E2A"/>
     <w:pPr>
       <w:keepNext/>
       <w:keepLines/>
@@ -860,7 +1406,7 @@
     <w:semiHidden/>
     <w:unhideWhenUsed/>
     <w:qFormat/>
-    <w:rsid w:val="00E30DE0"/>
+    <w:rsid w:val="00F53E2A"/>
     <w:pPr>
       <w:keepNext/>
       <w:keepLines/>
@@ -883,7 +1429,7 @@
     <w:semiHidden/>
     <w:unhideWhenUsed/>
     <w:qFormat/>
-    <w:rsid w:val="00E30DE0"/>
+    <w:rsid w:val="00F53E2A"/>
     <w:pPr>
       <w:keepNext/>
       <w:keepLines/>
@@ -906,7 +1452,7 @@
     <w:semiHidden/>
     <w:unhideWhenUsed/>
     <w:qFormat/>
-    <w:rsid w:val="00E30DE0"/>
+    <w:rsid w:val="00F53E2A"/>
     <w:pPr>
       <w:keepNext/>
       <w:keepLines/>
@@ -929,7 +1475,7 @@
     <w:semiHidden/>
     <w:unhideWhenUsed/>
     <w:qFormat/>
-    <w:rsid w:val="00E30DE0"/>
+    <w:rsid w:val="00F53E2A"/>
     <w:pPr>
       <w:keepNext/>
       <w:keepLines/>
@@ -950,7 +1496,7 @@
     <w:semiHidden/>
     <w:unhideWhenUsed/>
     <w:qFormat/>
-    <w:rsid w:val="00E30DE0"/>
+    <w:rsid w:val="00F53E2A"/>
     <w:pPr>
       <w:keepNext/>
       <w:keepLines/>
@@ -973,7 +1519,7 @@
     <w:semiHidden/>
     <w:unhideWhenUsed/>
     <w:qFormat/>
-    <w:rsid w:val="00E30DE0"/>
+    <w:rsid w:val="00F53E2A"/>
     <w:pPr>
       <w:keepNext/>
       <w:keepLines/>
@@ -994,7 +1540,7 @@
     <w:semiHidden/>
     <w:unhideWhenUsed/>
     <w:qFormat/>
-    <w:rsid w:val="00E30DE0"/>
+    <w:rsid w:val="00F53E2A"/>
     <w:pPr>
       <w:keepNext/>
       <w:keepLines/>
@@ -1017,7 +1563,7 @@
     <w:semiHidden/>
     <w:unhideWhenUsed/>
     <w:qFormat/>
-    <w:rsid w:val="00E30DE0"/>
+    <w:rsid w:val="00F53E2A"/>
     <w:pPr>
       <w:keepNext/>
       <w:keepLines/>
@@ -1061,7 +1607,7 @@
     <w:basedOn w:val="DefaultParagraphFont"/>
     <w:link w:val="Heading1"/>
     <w:uiPriority w:val="9"/>
-    <w:rsid w:val="00E30DE0"/>
+    <w:rsid w:val="00F53E2A"/>
     <w:rPr>
       <w:rFonts w:asciiTheme="majorHAnsi" w:eastAsiaTheme="majorEastAsia" w:hAnsiTheme="majorHAnsi" w:cstheme="majorBidi"/>
       <w:color w:val="2F5496" w:themeColor="accent1" w:themeShade="BF"/>
@@ -1075,7 +1621,7 @@
     <w:link w:val="Heading2"/>
     <w:uiPriority w:val="9"/>
     <w:semiHidden/>
-    <w:rsid w:val="00E30DE0"/>
+    <w:rsid w:val="00F53E2A"/>
     <w:rPr>
       <w:rFonts w:asciiTheme="majorHAnsi" w:eastAsiaTheme="majorEastAsia" w:hAnsiTheme="majorHAnsi" w:cstheme="majorBidi"/>
       <w:color w:val="2F5496" w:themeColor="accent1" w:themeShade="BF"/>
@@ -1089,7 +1635,7 @@
     <w:link w:val="Heading3"/>
     <w:uiPriority w:val="9"/>
     <w:semiHidden/>
-    <w:rsid w:val="00E30DE0"/>
+    <w:rsid w:val="00F53E2A"/>
     <w:rPr>
       <w:rFonts w:eastAsiaTheme="majorEastAsia" w:cstheme="majorBidi"/>
       <w:color w:val="2F5496" w:themeColor="accent1" w:themeShade="BF"/>
@@ -1103,7 +1649,7 @@
     <w:link w:val="Heading4"/>
     <w:uiPriority w:val="9"/>
     <w:semiHidden/>
-    <w:rsid w:val="00E30DE0"/>
+    <w:rsid w:val="00F53E2A"/>
     <w:rPr>
       <w:rFonts w:eastAsiaTheme="majorEastAsia" w:cstheme="majorBidi"/>
       <w:i/>
@@ -1117,7 +1663,7 @@
     <w:link w:val="Heading5"/>
     <w:uiPriority w:val="9"/>
     <w:semiHidden/>
-    <w:rsid w:val="00E30DE0"/>
+    <w:rsid w:val="00F53E2A"/>
     <w:rPr>
       <w:rFonts w:eastAsiaTheme="majorEastAsia" w:cstheme="majorBidi"/>
       <w:color w:val="2F5496" w:themeColor="accent1" w:themeShade="BF"/>
@@ -1129,7 +1675,7 @@
     <w:link w:val="Heading6"/>
     <w:uiPriority w:val="9"/>
     <w:semiHidden/>
-    <w:rsid w:val="00E30DE0"/>
+    <w:rsid w:val="00F53E2A"/>
     <w:rPr>
       <w:rFonts w:eastAsiaTheme="majorEastAsia" w:cstheme="majorBidi"/>
       <w:i/>
@@ -1143,7 +1689,7 @@
     <w:link w:val="Heading7"/>
     <w:uiPriority w:val="9"/>
     <w:semiHidden/>
-    <w:rsid w:val="00E30DE0"/>
+    <w:rsid w:val="00F53E2A"/>
     <w:rPr>
       <w:rFonts w:eastAsiaTheme="majorEastAsia" w:cstheme="majorBidi"/>
       <w:color w:val="595959" w:themeColor="text1" w:themeTint="A6"/>
@@ -1155,7 +1701,7 @@
     <w:link w:val="Heading8"/>
     <w:uiPriority w:val="9"/>
     <w:semiHidden/>
-    <w:rsid w:val="00E30DE0"/>
+    <w:rsid w:val="00F53E2A"/>
     <w:rPr>
       <w:rFonts w:eastAsiaTheme="majorEastAsia" w:cstheme="majorBidi"/>
       <w:i/>
@@ -1169,7 +1715,7 @@
     <w:link w:val="Heading9"/>
     <w:uiPriority w:val="9"/>
     <w:semiHidden/>
-    <w:rsid w:val="00E30DE0"/>
+    <w:rsid w:val="00F53E2A"/>
     <w:rPr>
       <w:rFonts w:eastAsiaTheme="majorEastAsia" w:cstheme="majorBidi"/>
       <w:color w:val="272727" w:themeColor="text1" w:themeTint="D8"/>
@@ -1182,7 +1728,7 @@
     <w:link w:val="TitleChar"/>
     <w:uiPriority w:val="10"/>
     <w:qFormat/>
-    <w:rsid w:val="00E30DE0"/>
+    <w:rsid w:val="00F53E2A"/>
     <w:pPr>
       <w:spacing w:after="80" w:line="240" w:lineRule="auto"/>
       <w:contextualSpacing/>
@@ -1200,7 +1746,7 @@
     <w:basedOn w:val="DefaultParagraphFont"/>
     <w:link w:val="Title"/>
     <w:uiPriority w:val="10"/>
-    <w:rsid w:val="00E30DE0"/>
+    <w:rsid w:val="00F53E2A"/>
     <w:rPr>
       <w:rFonts w:asciiTheme="majorHAnsi" w:eastAsiaTheme="majorEastAsia" w:hAnsiTheme="majorHAnsi" w:cstheme="majorBidi"/>
       <w:spacing w:val="-10"/>
@@ -1216,7 +1762,7 @@
     <w:link w:val="SubtitleChar"/>
     <w:uiPriority w:val="11"/>
     <w:qFormat/>
-    <w:rsid w:val="00E30DE0"/>
+    <w:rsid w:val="00F53E2A"/>
     <w:pPr>
       <w:numPr>
         <w:ilvl w:val="1"/>
@@ -1235,7 +1781,7 @@
     <w:basedOn w:val="DefaultParagraphFont"/>
     <w:link w:val="Subtitle"/>
     <w:uiPriority w:val="11"/>
-    <w:rsid w:val="00E30DE0"/>
+    <w:rsid w:val="00F53E2A"/>
     <w:rPr>
       <w:rFonts w:eastAsiaTheme="majorEastAsia" w:cstheme="majorBidi"/>
       <w:color w:val="595959" w:themeColor="text1" w:themeTint="A6"/>
@@ -1251,7 +1797,7 @@
     <w:link w:val="QuoteChar"/>
     <w:uiPriority w:val="29"/>
     <w:qFormat/>
-    <w:rsid w:val="00E30DE0"/>
+    <w:rsid w:val="00F53E2A"/>
     <w:pPr>
       <w:spacing w:before="160"/>
       <w:jc w:val="center"/>
@@ -1267,7 +1813,7 @@
     <w:basedOn w:val="DefaultParagraphFont"/>
     <w:link w:val="Quote"/>
     <w:uiPriority w:val="29"/>
-    <w:rsid w:val="00E30DE0"/>
+    <w:rsid w:val="00F53E2A"/>
     <w:rPr>
       <w:i/>
       <w:iCs/>
@@ -1279,7 +1825,7 @@
     <w:basedOn w:val="Normal"/>
     <w:uiPriority w:val="34"/>
     <w:qFormat/>
-    <w:rsid w:val="00E30DE0"/>
+    <w:rsid w:val="00F53E2A"/>
     <w:pPr>
       <w:ind w:left="720"/>
       <w:contextualSpacing/>
@@ -1290,7 +1836,7 @@
     <w:basedOn w:val="DefaultParagraphFont"/>
     <w:uiPriority w:val="21"/>
     <w:qFormat/>
-    <w:rsid w:val="00E30DE0"/>
+    <w:rsid w:val="00F53E2A"/>
     <w:rPr>
       <w:i/>
       <w:iCs/>
@@ -1304,7 +1850,7 @@
     <w:link w:val="IntenseQuoteChar"/>
     <w:uiPriority w:val="30"/>
     <w:qFormat/>
-    <w:rsid w:val="00E30DE0"/>
+    <w:rsid w:val="00F53E2A"/>
     <w:pPr>
       <w:pBdr>
         <w:top w:val="single" w:sz="4" w:space="10" w:color="2F5496" w:themeColor="accent1" w:themeShade="BF"/>
@@ -1325,7 +1871,7 @@
     <w:basedOn w:val="DefaultParagraphFont"/>
     <w:link w:val="IntenseQuote"/>
     <w:uiPriority w:val="30"/>
-    <w:rsid w:val="00E30DE0"/>
+    <w:rsid w:val="00F53E2A"/>
     <w:rPr>
       <w:i/>
       <w:iCs/>
@@ -1337,7 +1883,7 @@
     <w:basedOn w:val="DefaultParagraphFont"/>
     <w:uiPriority w:val="32"/>
     <w:qFormat/>
-    <w:rsid w:val="00E30DE0"/>
+    <w:rsid w:val="00F53E2A"/>
     <w:rPr>
       <w:b/>
       <w:bCs/>
@@ -1352,7 +1898,7 @@
     <w:link w:val="HeaderChar"/>
     <w:uiPriority w:val="99"/>
     <w:unhideWhenUsed/>
-    <w:rsid w:val="00855FA4"/>
+    <w:rsid w:val="00846E2D"/>
     <w:pPr>
       <w:tabs>
         <w:tab w:val="center" w:pos="4513"/>
@@ -1366,7 +1912,7 @@
     <w:basedOn w:val="DefaultParagraphFont"/>
     <w:link w:val="Header"/>
     <w:uiPriority w:val="99"/>
-    <w:rsid w:val="00855FA4"/>
+    <w:rsid w:val="00846E2D"/>
   </w:style>
   <w:style w:type="paragraph" w:styleId="Footer">
     <w:name w:val="footer"/>
@@ -1374,7 +1920,7 @@
     <w:link w:val="FooterChar"/>
     <w:uiPriority w:val="99"/>
     <w:unhideWhenUsed/>
-    <w:rsid w:val="00855FA4"/>
+    <w:rsid w:val="00846E2D"/>
     <w:pPr>
       <w:tabs>
         <w:tab w:val="center" w:pos="4513"/>
@@ -1388,7 +1934,7 @@
     <w:basedOn w:val="DefaultParagraphFont"/>
     <w:link w:val="Footer"/>
     <w:uiPriority w:val="99"/>
-    <w:rsid w:val="00855FA4"/>
+    <w:rsid w:val="00846E2D"/>
   </w:style>
 </w:styles>
 </file>
